--- a/biweekly/meeting9.docx
+++ b/biweekly/meeting9.docx
@@ -172,7 +172,26 @@
           <w:szCs w:val="28"/>
           <w:lang w:val="en-US"/>
         </w:rPr>
-        <w:t>What progress we have made regarding the presentation website and the project itself</w:t>
+        <w:t>Where we are at and what is left to be done</w:t>
+      </w:r>
+    </w:p>
+    <w:p>
+      <w:pPr>
+        <w:rPr>
+          <w:sz w:val="28"/>
+          <w:szCs w:val="28"/>
+          <w:u w:val="single"/>
+          <w:lang w:val="en-US"/>
+        </w:rPr>
+      </w:pPr>
+      <w:r>
+        <w:rPr>
+          <w:sz w:val="28"/>
+          <w:szCs w:val="28"/>
+          <w:u w:val="single"/>
+          <w:lang w:val="en-US"/>
+        </w:rPr>
+        <w:t>THINGS DECIDED:</w:t>
       </w:r>
     </w:p>
     <w:p>
@@ -195,75 +214,10 @@
           <w:szCs w:val="28"/>
           <w:lang w:val="en-US"/>
         </w:rPr>
-        <w:t>How to complete the heuristics form table</w:t>
-      </w:r>
-    </w:p>
-    <w:p>
-      <w:pPr>
-        <w:rPr>
-          <w:sz w:val="28"/>
-          <w:szCs w:val="28"/>
-          <w:u w:val="single"/>
-          <w:lang w:val="en-US"/>
-        </w:rPr>
-      </w:pPr>
-      <w:r>
-        <w:rPr>
-          <w:sz w:val="28"/>
-          <w:szCs w:val="28"/>
-          <w:u w:val="single"/>
-          <w:lang w:val="en-US"/>
-        </w:rPr>
-        <w:t>THINGS DECIDED:</w:t>
+        <w:t>Almost done, few adjustments in all the sections needed</w:t>
       </w:r>
       <w:bookmarkStart w:id="0" w:name="_GoBack"/>
       <w:bookmarkEnd w:id="0"/>
-    </w:p>
-    <w:p>
-      <w:pPr>
-        <w:pStyle w:val="ListParagraph"/>
-        <w:numPr>
-          <w:ilvl w:val="0"/>
-          <w:numId w:val="1"/>
-        </w:numPr>
-        <w:rPr>
-          <w:sz w:val="28"/>
-          <w:szCs w:val="28"/>
-          <w:u w:val="single"/>
-          <w:lang w:val="en-US"/>
-        </w:rPr>
-      </w:pPr>
-      <w:r>
-        <w:rPr>
-          <w:sz w:val="28"/>
-          <w:szCs w:val="28"/>
-          <w:lang w:val="en-US"/>
-        </w:rPr>
-        <w:t>Identified missing pieces of the work and distributed the tasks so that we will work efficiently</w:t>
-      </w:r>
-    </w:p>
-    <w:p>
-      <w:pPr>
-        <w:pStyle w:val="ListParagraph"/>
-        <w:numPr>
-          <w:ilvl w:val="0"/>
-          <w:numId w:val="1"/>
-        </w:numPr>
-        <w:rPr>
-          <w:sz w:val="28"/>
-          <w:szCs w:val="28"/>
-          <w:u w:val="single"/>
-          <w:lang w:val="en-US"/>
-        </w:rPr>
-      </w:pPr>
-      <w:r>
-        <w:rPr>
-          <w:sz w:val="28"/>
-          <w:szCs w:val="28"/>
-          <w:lang w:val="en-US"/>
-        </w:rPr>
-        <w:t>Completed the heuristics table and uploaded it on the presentation web page</w:t>
-      </w:r>
     </w:p>
     <w:p>
       <w:pPr>
@@ -316,31 +270,7 @@
           <w:szCs w:val="30"/>
           <w:lang w:eastAsia="ro-RO"/>
         </w:rPr>
-        <w:t>05</w:t>
-      </w:r>
-      <w:r>
-        <w:rPr>
-          <w:rFonts w:ascii="Arial" w:eastAsia="Times New Roman" w:hAnsi="Arial" w:cs="Arial"/>
-          <w:b/>
-          <w:bCs/>
-          <w:color w:val="000000"/>
-          <w:sz w:val="30"/>
-          <w:szCs w:val="30"/>
-          <w:lang w:eastAsia="ro-RO"/>
-        </w:rPr>
-        <w:t>.12</w:t>
-      </w:r>
-      <w:r>
-        <w:rPr>
-          <w:rFonts w:ascii="Arial" w:eastAsia="Times New Roman" w:hAnsi="Arial" w:cs="Arial"/>
-          <w:b/>
-          <w:bCs/>
-          <w:color w:val="000000"/>
-          <w:sz w:val="30"/>
-          <w:szCs w:val="30"/>
-          <w:lang w:eastAsia="ro-RO"/>
-        </w:rPr>
-        <w:t>.2014</w:t>
+        <w:t>01.04.2015</w:t>
       </w:r>
       <w:r>
         <w:rPr>
